--- a/electron-app/src/templates/template1.docx
+++ b/electron-app/src/templates/template1.docx
@@ -11,19 +11,51 @@
       </w:pPr>
       <w:r>
         <w:rPr/>
-        <w:t>ФИО : {name}</w:t>
-      </w:r>
-    </w:p>
-    <w:p>
-      <w:pPr>
-        <w:pStyle w:val="Style16"/>
-        <w:bidi w:val="0"/>
-        <w:jc w:val="start"/>
-        <w:rPr/>
-      </w:pPr>
-      <w:r>
-        <w:rPr/>
-        <w:t>Город : {city}</w:t>
+        <w:t>ФИО : {</w:t>
+      </w:r>
+      <w:r>
+        <w:rPr/>
+        <w:t>{</w:t>
+      </w:r>
+      <w:r>
+        <w:rPr/>
+        <w:t>name</w:t>
+      </w:r>
+      <w:r>
+        <w:rPr/>
+        <w:t>}</w:t>
+      </w:r>
+      <w:r>
+        <w:rPr/>
+        <w:t>}</w:t>
+      </w:r>
+    </w:p>
+    <w:p>
+      <w:pPr>
+        <w:pStyle w:val="Style16"/>
+        <w:bidi w:val="0"/>
+        <w:jc w:val="start"/>
+        <w:rPr/>
+      </w:pPr>
+      <w:r>
+        <w:rPr/>
+        <w:t>Город : {</w:t>
+      </w:r>
+      <w:r>
+        <w:rPr/>
+        <w:t>{</w:t>
+      </w:r>
+      <w:r>
+        <w:rPr/>
+        <w:t>city</w:t>
+      </w:r>
+      <w:r>
+        <w:rPr/>
+        <w:t>}</w:t>
+      </w:r>
+      <w:r>
+        <w:rPr/>
+        <w:t>}</w:t>
       </w:r>
     </w:p>
     <w:p>
